--- a/(1) Договор поставки эталон2.docx
+++ b/(1) Договор поставки эталон2.docx
@@ -1,6 +1,6 @@
 
 <file path=word/document.xml><?xml version="1.0" encoding="utf-8"?>
-<w:document xmlns:wpc="http://schemas.microsoft.com/office/word/2010/wordprocessingCanvas" xmlns:cx="http://schemas.microsoft.com/office/drawing/2014/chartex" xmlns:cx1="http://schemas.microsoft.com/office/drawing/2015/9/8/chartex" xmlns:cx2="http://schemas.microsoft.com/office/drawing/2015/10/21/chartex" xmlns:cx3="http://schemas.microsoft.com/office/drawing/2016/5/9/chartex" xmlns:cx4="http://schemas.microsoft.com/office/drawing/2016/5/10/chartex" xmlns:cx5="http://schemas.microsoft.com/office/drawing/2016/5/11/chartex" xmlns:cx6="http://schemas.microsoft.com/office/drawing/2016/5/12/chartex" xmlns:cx7="http://schemas.microsoft.com/office/drawing/2016/5/13/chartex" xmlns:cx8="http://schemas.microsoft.com/office/drawing/2016/5/14/chartex" xmlns:mc="http://schemas.openxmlformats.org/markup-compatibility/2006" xmlns:aink="http://schemas.microsoft.com/office/drawing/2016/ink" xmlns:am3d="http://schemas.microsoft.com/office/drawing/2017/model3d" xmlns:o="urn:schemas-microsoft-com:office:office" xmlns:r="http://schemas.openxmlformats.org/officeDocument/2006/relationships" xmlns:m="http://schemas.openxmlformats.org/officeDocument/2006/math" xmlns:v="urn:schemas-microsoft-com:vml" xmlns:wp14="http://schemas.microsoft.com/office/word/2010/wordprocessingDrawing" xmlns:wp="http://schemas.openxmlformats.org/drawingml/2006/wordprocessingDrawing" xmlns:w10="urn:schemas-microsoft-com:office:word" xmlns:w="http://schemas.openxmlformats.org/wordprocessingml/2006/main" xmlns:w14="http://schemas.microsoft.com/office/word/2010/wordml" xmlns:w15="http://schemas.microsoft.com/office/word/2012/wordml" xmlns:w16cid="http://schemas.microsoft.com/office/word/2016/wordml/cid" xmlns:w16se="http://schemas.microsoft.com/office/word/2015/wordml/symex" xmlns:wpg="http://schemas.microsoft.com/office/word/2010/wordprocessingGroup" xmlns:wpi="http://schemas.microsoft.com/office/word/2010/wordprocessingInk" xmlns:wne="http://schemas.microsoft.com/office/word/2006/wordml" xmlns:wps="http://schemas.microsoft.com/office/word/2010/wordprocessingShape" mc:Ignorable="w14 w15 w16se w16cid wp14">
+<w:document xmlns:wpc="http://schemas.microsoft.com/office/word/2010/wordprocessingCanvas" xmlns:mc="http://schemas.openxmlformats.org/markup-compatibility/2006" xmlns:o="urn:schemas-microsoft-com:office:office" xmlns:r="http://schemas.openxmlformats.org/officeDocument/2006/relationships" xmlns:m="http://schemas.openxmlformats.org/officeDocument/2006/math" xmlns:v="urn:schemas-microsoft-com:vml" xmlns:wp14="http://schemas.microsoft.com/office/word/2010/wordprocessingDrawing" xmlns:wp="http://schemas.openxmlformats.org/drawingml/2006/wordprocessingDrawing" xmlns:w10="urn:schemas-microsoft-com:office:word" xmlns:w="http://schemas.openxmlformats.org/wordprocessingml/2006/main" xmlns:w14="http://schemas.microsoft.com/office/word/2010/wordml" xmlns:w15="http://schemas.microsoft.com/office/word/2012/wordml" xmlns:wpg="http://schemas.microsoft.com/office/word/2010/wordprocessingGroup" xmlns:wpi="http://schemas.microsoft.com/office/word/2010/wordprocessingInk" xmlns:wne="http://schemas.microsoft.com/office/word/2006/wordml" xmlns:wps="http://schemas.microsoft.com/office/word/2010/wordprocessingShape" mc:Ignorable="w14 w15 wp14">
   <w:body>
     <w:p>
       <w:pPr>
@@ -97,6 +97,8 @@
             <w:r>
               <w:t>Москва</w:t>
             </w:r>
+            <w:bookmarkStart w:id="0" w:name="_GoBack"/>
+            <w:bookmarkEnd w:id="0"/>
           </w:p>
         </w:tc>
         <w:tc>
@@ -112,12 +114,6 @@
             </w:pPr>
             <w:r>
               <w:rPr>
-                <w:lang w:val="en-US"/>
-              </w:rPr>
-              <w:t xml:space="preserve"> </w:t>
-            </w:r>
-            <w:r>
-              <w:rPr>
                 <w:rStyle w:val="jsx-3826740032"/>
                 <w:lang w:val="en-US"/>
               </w:rPr>
@@ -180,6 +176,7 @@
             <w:docPart w:val="E08DBF29C54E494DBBF42AFDF708C2BD"/>
           </w:placeholder>
         </w:sdtPr>
+        <w:sdtEndPr/>
         <w:sdtContent>
           <w:r>
             <w:t>его</w:t>
@@ -201,15 +198,7 @@
     </w:p>
     <w:p>
       <w:r>
-        <w:t xml:space="preserve"> ООО "Агроторг", в </w:t>
-      </w:r>
-      <w:proofErr w:type="gramStart"/>
-      <w:r>
-        <w:t>лице  Усова</w:t>
-      </w:r>
-      <w:proofErr w:type="gramEnd"/>
-      <w:r>
-        <w:t xml:space="preserve"> С</w:t>
+        <w:t xml:space="preserve"> ООО "Агроторг", в лице  Усова С</w:t>
       </w:r>
       <w:r>
         <w:t>\.</w:t>
@@ -283,15 +272,7 @@
     </w:p>
     <w:p>
       <w:r>
-        <w:t xml:space="preserve"> ООО Компания "Урал-Агро-Торг", в </w:t>
-      </w:r>
-      <w:proofErr w:type="gramStart"/>
-      <w:r>
-        <w:t>лице  Усова</w:t>
-      </w:r>
-      <w:proofErr w:type="gramEnd"/>
-      <w:r>
-        <w:t xml:space="preserve"> С</w:t>
+        <w:t xml:space="preserve"> ООО Компания "Урал-Агро-Торг", в лице  Усова С</w:t>
       </w:r>
       <w:r>
         <w:t>\.</w:t>
@@ -365,23 +346,7 @@
     </w:p>
     <w:p>
       <w:r>
-        <w:t xml:space="preserve"> ООО "</w:t>
-      </w:r>
-      <w:proofErr w:type="spellStart"/>
-      <w:r>
-        <w:t>Агроаспект</w:t>
-      </w:r>
-      <w:proofErr w:type="spellEnd"/>
-      <w:r>
-        <w:t xml:space="preserve">", в </w:t>
-      </w:r>
-      <w:proofErr w:type="gramStart"/>
-      <w:r>
-        <w:t>лице  Усова</w:t>
-      </w:r>
-      <w:proofErr w:type="gramEnd"/>
-      <w:r>
-        <w:t xml:space="preserve"> С</w:t>
+        <w:t xml:space="preserve"> ООО "Агроаспект", в лице  Усова С</w:t>
       </w:r>
       <w:r>
         <w:t>\.</w:t>
@@ -455,15 +420,7 @@
     </w:p>
     <w:p>
       <w:r>
-        <w:t xml:space="preserve"> АО "Торговый дом "ПЕРЕКРЕСТОК", в </w:t>
-      </w:r>
-      <w:proofErr w:type="gramStart"/>
-      <w:r>
-        <w:t>лице  Усова</w:t>
-      </w:r>
-      <w:proofErr w:type="gramEnd"/>
-      <w:r>
-        <w:t xml:space="preserve"> С</w:t>
+        <w:t xml:space="preserve"> АО "Торговый дом "ПЕРЕКРЕСТОК", в лице  Усова С</w:t>
       </w:r>
       <w:r>
         <w:t>\.</w:t>
@@ -549,15 +506,7 @@
         <w:t>\.</w:t>
       </w:r>
       <w:r>
-        <w:t xml:space="preserve">", в </w:t>
-      </w:r>
-      <w:proofErr w:type="gramStart"/>
-      <w:r>
-        <w:t>лице  Усова</w:t>
-      </w:r>
-      <w:proofErr w:type="gramEnd"/>
-      <w:r>
-        <w:t xml:space="preserve"> С</w:t>
+        <w:t>", в лице  Усова С</w:t>
       </w:r>
       <w:r>
         <w:t>\.</w:t>
@@ -631,23 +580,7 @@
     </w:p>
     <w:p>
       <w:r>
-        <w:t xml:space="preserve"> ООО "ИКС 5 </w:t>
-      </w:r>
-      <w:proofErr w:type="spellStart"/>
-      <w:r>
-        <w:t>Гипер</w:t>
-      </w:r>
-      <w:proofErr w:type="spellEnd"/>
-      <w:r>
-        <w:t xml:space="preserve">", в </w:t>
-      </w:r>
-      <w:proofErr w:type="gramStart"/>
-      <w:r>
-        <w:t>лице  Усова</w:t>
-      </w:r>
-      <w:proofErr w:type="gramEnd"/>
-      <w:r>
-        <w:t xml:space="preserve"> С</w:t>
+        <w:t xml:space="preserve"> ООО "ИКС 5 Гипер", в лице  Усова С</w:t>
       </w:r>
       <w:r>
         <w:t>\.</w:t>
@@ -721,15 +654,7 @@
     </w:p>
     <w:p>
       <w:r>
-        <w:t xml:space="preserve"> ООО "КОПЕЙКА-МОСКВА", в </w:t>
-      </w:r>
-      <w:proofErr w:type="gramStart"/>
-      <w:r>
-        <w:t>лице  Усова</w:t>
-      </w:r>
-      <w:proofErr w:type="gramEnd"/>
-      <w:r>
-        <w:t xml:space="preserve"> С</w:t>
+        <w:t xml:space="preserve"> ООО "КОПЕЙКА-МОСКВА", в лице  Усова С</w:t>
       </w:r>
       <w:r>
         <w:t>\.</w:t>
@@ -815,15 +740,7 @@
         <w:t>\.</w:t>
       </w:r>
       <w:r>
-        <w:t xml:space="preserve">", в </w:t>
-      </w:r>
-      <w:proofErr w:type="gramStart"/>
-      <w:r>
-        <w:t>лице  Усова</w:t>
-      </w:r>
-      <w:proofErr w:type="gramEnd"/>
-      <w:r>
-        <w:t xml:space="preserve"> С</w:t>
+        <w:t>", в лице  Усова С</w:t>
       </w:r>
       <w:r>
         <w:t>\.</w:t>
@@ -897,15 +814,7 @@
     </w:p>
     <w:p>
       <w:r>
-        <w:t xml:space="preserve"> ООО "КОПЕЙКА-ВОРОНЕЖ", в </w:t>
-      </w:r>
-      <w:proofErr w:type="gramStart"/>
-      <w:r>
-        <w:t>лице  Усова</w:t>
-      </w:r>
-      <w:proofErr w:type="gramEnd"/>
-      <w:r>
-        <w:t xml:space="preserve"> С</w:t>
+        <w:t xml:space="preserve"> ООО "КОПЕЙКА-ВОРОНЕЖ", в лице  Усова С</w:t>
       </w:r>
       <w:r>
         <w:t>\.</w:t>
@@ -979,15 +888,7 @@
     </w:p>
     <w:p>
       <w:r>
-        <w:t xml:space="preserve"> ООО "КОПЕЙКА-ПОВОЛЖЬЕ", в </w:t>
-      </w:r>
-      <w:proofErr w:type="gramStart"/>
-      <w:r>
-        <w:t>лице  Усова</w:t>
-      </w:r>
-      <w:proofErr w:type="gramEnd"/>
-      <w:r>
-        <w:t xml:space="preserve"> С</w:t>
+        <w:t xml:space="preserve"> ООО "КОПЕЙКА-ПОВОЛЖЬЕ", в лице  Усова С</w:t>
       </w:r>
       <w:r>
         <w:t>\.</w:t>
@@ -1061,15 +962,7 @@
     </w:p>
     <w:p>
       <w:r>
-        <w:t xml:space="preserve"> ООО "Торговая Фирма "Самара-Продукт", в </w:t>
-      </w:r>
-      <w:proofErr w:type="gramStart"/>
-      <w:r>
-        <w:t>лице  Усова</w:t>
-      </w:r>
-      <w:proofErr w:type="gramEnd"/>
-      <w:r>
-        <w:t xml:space="preserve"> С</w:t>
+        <w:t xml:space="preserve"> ООО "Торговая Фирма "Самара-Продукт", в лице  Усова С</w:t>
       </w:r>
       <w:r>
         <w:t>\.</w:t>
@@ -1151,11 +1044,9 @@
           <w:iCs/>
         </w:rPr>
       </w:pPr>
-      <w:proofErr w:type="gramStart"/>
       <w:r>
         <w:t>\(</w:t>
       </w:r>
-      <w:proofErr w:type="gramEnd"/>
       <w:r>
         <w:t>«Покупатели» и/или «Покупатель»</w:t>
       </w:r>
@@ -1461,11 +1352,9 @@
       <w:r>
         <w:t xml:space="preserve"> </w:t>
       </w:r>
-      <w:proofErr w:type="gramStart"/>
       <w:r>
         <w:t>\(</w:t>
       </w:r>
-      <w:proofErr w:type="gramEnd"/>
       <w:r>
         <w:t>далее – «Заказ»</w:t>
       </w:r>
@@ -1734,27 +1623,13 @@
         <w:rPr>
           <w:bCs/>
         </w:rPr>
-        <w:t xml:space="preserve">4-х рабочих </w:t>
-      </w:r>
-      <w:proofErr w:type="spellStart"/>
+        <w:t>4-х рабочих часов</w:t>
+      </w:r>
       <w:r>
         <w:rPr>
           <w:bCs/>
         </w:rPr>
-        <w:t>часов</w:t>
-      </w:r>
-      <w:r>
-        <w:rPr>
-          <w:bCs/>
-        </w:rPr>
-        <w:t>с</w:t>
-      </w:r>
-      <w:proofErr w:type="spellEnd"/>
-      <w:r>
-        <w:rPr>
-          <w:bCs/>
-        </w:rPr>
-        <w:t xml:space="preserve"> момента отправки Заказа Поставщик обязан направить Покупателю </w:t>
+        <w:t xml:space="preserve">с момента отправки Заказа Поставщик обязан направить Покупателю </w:t>
       </w:r>
       <w:r>
         <w:rPr>
@@ -2030,14 +1905,12 @@
         </w:rPr>
         <w:t xml:space="preserve"> </w:t>
       </w:r>
-      <w:proofErr w:type="gramStart"/>
       <w:r>
         <w:rPr>
           <w:bCs/>
         </w:rPr>
         <w:t>\(</w:t>
       </w:r>
-      <w:proofErr w:type="gramEnd"/>
       <w:r>
         <w:rPr>
           <w:bCs/>
@@ -2080,15 +1953,7 @@
         <w:t>\.</w:t>
       </w:r>
       <w:r>
-        <w:t xml:space="preserve"> </w:t>
-      </w:r>
-      <w:proofErr w:type="spellStart"/>
-      <w:r>
-        <w:t>Незаполнение</w:t>
-      </w:r>
-      <w:proofErr w:type="spellEnd"/>
-      <w:r>
-        <w:t xml:space="preserve"> Покупателем в Заказе граф/полей, не влияющих на обязанности Поставщика по поставке заказанного Товара, не является основанием для непредоставления Поставщиком Информации о поставке или отказа Поставщика от исполнения Заказа</w:t>
+        <w:t xml:space="preserve"> Незаполнение Покупателем в Заказе граф/полей, не влияющих на обязанности Поставщика по поставке заказанного Товара, не является основанием для непредоставления Поставщиком Информации о поставке или отказа Поставщика от исполнения Заказа</w:t>
       </w:r>
       <w:r>
         <w:t>\.</w:t>
@@ -2175,11 +2040,9 @@
       <w:r>
         <w:t xml:space="preserve"> Стороны вправе согласовать график формирования Заказов </w:t>
       </w:r>
-      <w:proofErr w:type="gramStart"/>
       <w:r>
         <w:t>\(</w:t>
       </w:r>
-      <w:proofErr w:type="gramEnd"/>
       <w:r>
         <w:t>с привязкой к дням недели</w:t>
       </w:r>
@@ -2756,11 +2619,9 @@
       <w:r>
         <w:t xml:space="preserve"> </w:t>
       </w:r>
-      <w:proofErr w:type="gramStart"/>
       <w:r>
         <w:t>\(</w:t>
       </w:r>
-      <w:proofErr w:type="gramEnd"/>
       <w:r>
         <w:t>далее – «Поддоны»</w:t>
       </w:r>
@@ -2776,11 +2637,9 @@
       <w:r>
         <w:t xml:space="preserve"> </w:t>
       </w:r>
-      <w:proofErr w:type="gramStart"/>
       <w:r>
         <w:t>\(</w:t>
       </w:r>
-      <w:proofErr w:type="gramEnd"/>
       <w:r>
         <w:t>далее – «ТН»</w:t>
       </w:r>
@@ -2824,20 +2683,7 @@
         <w:t>\.</w:t>
       </w:r>
       <w:r>
-        <w:t xml:space="preserve"> </w:t>
-      </w:r>
-      <w:proofErr w:type="gramStart"/>
-      <w:r>
-        <w:t>В случ</w:t>
-      </w:r>
-      <w:bookmarkStart w:id="0" w:name="_GoBack"/>
-      <w:bookmarkEnd w:id="0"/>
-      <w:r>
-        <w:t>ае несоблюдения указанных правил,</w:t>
-      </w:r>
-      <w:proofErr w:type="gramEnd"/>
-      <w:r>
-        <w:t xml:space="preserve"> поддоны</w:t>
+        <w:t xml:space="preserve"> В случае несоблюдения указанных правил, поддоны</w:t>
       </w:r>
       <w:r>
         <w:t xml:space="preserve"> </w:t>
@@ -2914,11 +2760,9 @@
       <w:r>
         <w:t xml:space="preserve"> </w:t>
       </w:r>
-      <w:proofErr w:type="gramStart"/>
       <w:r>
         <w:t>\(</w:t>
       </w:r>
-      <w:proofErr w:type="gramEnd"/>
       <w:r>
         <w:t>далее – «Дней»</w:t>
       </w:r>
@@ -3073,11 +2917,9 @@
       <w:r>
         <w:t xml:space="preserve"> и включает НДС </w:t>
       </w:r>
-      <w:proofErr w:type="gramStart"/>
       <w:r>
         <w:t>\(</w:t>
       </w:r>
-      <w:proofErr w:type="gramEnd"/>
       <w:r>
         <w:t>кроме случаев, когда Поставщик освобожден от уплаты НДС</w:t>
       </w:r>
@@ -3116,11 +2958,9 @@
       <w:r>
         <w:t xml:space="preserve">Цена Товара устанавливается путем согласования и подписания уполномоченными лицами Сторон </w:t>
       </w:r>
-      <w:proofErr w:type="gramStart"/>
       <w:r>
         <w:t>\(</w:t>
       </w:r>
-      <w:proofErr w:type="gramEnd"/>
       <w:r>
         <w:t>со стороны Покупателя – лицами, уполномоченными соответствующими доверенностями</w:t>
       </w:r>
@@ -3329,14 +3169,12 @@
         <w:ind w:left="0" w:firstLine="425"/>
         <w:jc w:val="both"/>
       </w:pPr>
-      <w:proofErr w:type="gramStart"/>
       <w:r>
         <w:t>В случае изменения порядка налогообложения Поставщика</w:t>
       </w:r>
       <w:r>
         <w:t>,</w:t>
       </w:r>
-      <w:proofErr w:type="gramEnd"/>
       <w:r>
         <w:t xml:space="preserve"> Поставщик обязан уведомить об этом Покупателя в течение 10 дней с момента такого изменения</w:t>
       </w:r>
@@ -4028,21 +3866,7 @@
         <w:rPr>
           <w:spacing w:val="-1"/>
         </w:rPr>
-        <w:t xml:space="preserve">Оплата </w:t>
-      </w:r>
-      <w:proofErr w:type="gramStart"/>
-      <w:r>
-        <w:rPr>
-          <w:spacing w:val="-1"/>
-        </w:rPr>
-        <w:t>за Товар</w:t>
-      </w:r>
-      <w:proofErr w:type="gramEnd"/>
-      <w:r>
-        <w:rPr>
-          <w:spacing w:val="-1"/>
-        </w:rPr>
-        <w:t xml:space="preserve"> производится по действующей на момент направления Заказа </w:t>
+        <w:t xml:space="preserve">Оплата за Товар производится по действующей на момент направления Заказа </w:t>
       </w:r>
       <w:r>
         <w:rPr>
@@ -4109,11 +3933,9 @@
       <w:r>
         <w:t xml:space="preserve"> При этом Стороны признают, что до момента оплаты Товара Покупателем, Товар не находится в залоге у Поставщика </w:t>
       </w:r>
-      <w:proofErr w:type="gramStart"/>
       <w:r>
         <w:t>\(</w:t>
       </w:r>
-      <w:proofErr w:type="gramEnd"/>
       <w:r>
         <w:t>ч</w:t>
       </w:r>
@@ -4121,26 +3943,16 @@
         <w:t>\.</w:t>
       </w:r>
       <w:r>
-        <w:t xml:space="preserve">5 </w:t>
-      </w:r>
-      <w:proofErr w:type="spellStart"/>
-      <w:r>
-        <w:t>ст</w:t>
-      </w:r>
-      <w:proofErr w:type="spellEnd"/>
+        <w:t>5 ст</w:t>
+      </w:r>
       <w:r>
         <w:t>\.</w:t>
       </w:r>
       <w:r>
         <w:t xml:space="preserve"> 488 ГК РФ</w:t>
       </w:r>
-      <w:proofErr w:type="gramStart"/>
-      <w:r>
-        <w:t>\)\</w:t>
-      </w:r>
-      <w:proofErr w:type="gramEnd"/>
-      <w:r>
-        <w:t>.</w:t>
+      <w:r>
+        <w:t>\)\.</w:t>
       </w:r>
     </w:p>
     <w:p>
@@ -4180,11 +3992,9 @@
       <w:r>
         <w:t xml:space="preserve">Товарно-транспортной накладной </w:t>
       </w:r>
-      <w:proofErr w:type="gramStart"/>
       <w:r>
         <w:t>\(</w:t>
       </w:r>
-      <w:proofErr w:type="gramEnd"/>
       <w:r>
         <w:t>далее – «ТТН»</w:t>
       </w:r>
@@ -4299,31 +4109,10 @@
         <w:t>\.</w:t>
       </w:r>
       <w:r>
-        <w:t xml:space="preserve"> 37 «Сервисный центр Х5 </w:t>
-      </w:r>
-      <w:proofErr w:type="spellStart"/>
-      <w:r>
-        <w:t>Retail</w:t>
-      </w:r>
-      <w:proofErr w:type="spellEnd"/>
-      <w:r>
-        <w:t xml:space="preserve"> </w:t>
-      </w:r>
-      <w:proofErr w:type="spellStart"/>
-      <w:proofErr w:type="gramStart"/>
-      <w:r>
-        <w:t>Group</w:t>
-      </w:r>
-      <w:proofErr w:type="spellEnd"/>
-      <w:r>
-        <w:t>»</w:t>
-      </w:r>
-      <w:r>
-        <w:t>\</w:t>
-      </w:r>
-      <w:proofErr w:type="gramEnd"/>
-      <w:r>
-        <w:t>.</w:t>
+        <w:t xml:space="preserve"> 37 «Сервисный центр Х5 Retail Group»</w:t>
+      </w:r>
+      <w:r>
+        <w:t>\.</w:t>
       </w:r>
       <w:r>
         <w:t xml:space="preserve"> Документы, переданные через другие объекты Покупателя, к рассмотрению не принимаются</w:t>
@@ -4706,11 +4495,9 @@
       <w:r>
         <w:t xml:space="preserve"> </w:t>
       </w:r>
-      <w:proofErr w:type="gramStart"/>
       <w:r>
         <w:t>\(</w:t>
       </w:r>
-      <w:proofErr w:type="gramEnd"/>
       <w:r>
         <w:t>далее – «Дата поставки»</w:t>
       </w:r>
@@ -4824,11 +4611,9 @@
       <w:r>
         <w:t xml:space="preserve"> Порядок поставки, приемки Товара, а также требования к его транспортировке установлены в Приложении № 1 к Договору </w:t>
       </w:r>
-      <w:proofErr w:type="gramStart"/>
       <w:r>
         <w:t>\(</w:t>
       </w:r>
-      <w:proofErr w:type="gramEnd"/>
       <w:r>
         <w:t xml:space="preserve">далее </w:t>
       </w:r>
@@ -5034,11 +4819,9 @@
       <w:r>
         <w:t xml:space="preserve"> обеспечить в момент приемки Товара присутствие своего уполномоченного представителя </w:t>
       </w:r>
-      <w:proofErr w:type="gramStart"/>
       <w:r>
         <w:t>\(</w:t>
       </w:r>
-      <w:proofErr w:type="gramEnd"/>
       <w:r>
         <w:t>в том числе в случае осуществления доставки товара через транспортную компанию, привлеченную Поставщиком</w:t>
       </w:r>
@@ -5202,11 +4985,9 @@
       <w:r>
         <w:t xml:space="preserve">на бумажных носителях </w:t>
       </w:r>
-      <w:proofErr w:type="gramStart"/>
       <w:r>
         <w:t>\(</w:t>
       </w:r>
-      <w:proofErr w:type="gramEnd"/>
       <w:r>
         <w:t>если иное не предусмотрено Договором</w:t>
       </w:r>
@@ -5498,11 +5279,9 @@
       <w:r>
         <w:t xml:space="preserve"> </w:t>
       </w:r>
-      <w:proofErr w:type="gramStart"/>
       <w:r>
         <w:t>\(</w:t>
       </w:r>
-      <w:proofErr w:type="gramEnd"/>
       <w:r>
         <w:t>далее – Уведомление</w:t>
       </w:r>
@@ -5623,15 +5402,7 @@
         <w:t>\.</w:t>
       </w:r>
       <w:r>
-        <w:t xml:space="preserve"> Поставщик гарантирует, что продажа Покупателю Товаров не нарушает права и законные интересы третьих лиц, </w:t>
-      </w:r>
-      <w:proofErr w:type="gramStart"/>
-      <w:r>
-        <w:t>в частности,</w:t>
-      </w:r>
-      <w:proofErr w:type="gramEnd"/>
-      <w:r>
-        <w:t xml:space="preserve"> права на объекты интеллектуальной собственности</w:t>
+        <w:t xml:space="preserve"> Поставщик гарантирует, что продажа Покупателю Товаров не нарушает права и законные интересы третьих лиц, в частности, права на объекты интеллектуальной собственности</w:t>
       </w:r>
       <w:r>
         <w:t>\.</w:t>
@@ -6168,11 +5939,9 @@
       <w:r>
         <w:t xml:space="preserve">и стоимость Товара </w:t>
       </w:r>
-      <w:proofErr w:type="gramStart"/>
       <w:r>
         <w:t>\(</w:t>
       </w:r>
-      <w:proofErr w:type="gramEnd"/>
       <w:r>
         <w:t>если она уплачена на момент обнаружения ненадлежащего качества Товара</w:t>
       </w:r>
@@ -6207,11 +5976,9 @@
       <w:r>
         <w:t xml:space="preserve"> В случае если по основаниям, предусмотренным Договором, Покупатель производит возврат Товара Поставщику, последний обязан обеспечить наличие у представителя Поставщика доверенности, предоставляющей ему право на получение возвращаемого Товара и подписание необходимых для этого документов </w:t>
       </w:r>
-      <w:proofErr w:type="gramStart"/>
       <w:r>
         <w:t>\(</w:t>
       </w:r>
-      <w:proofErr w:type="gramEnd"/>
       <w:r>
         <w:t>накладной, Акта о возврате Товара и т</w:t>
       </w:r>
@@ -6281,11 +6048,9 @@
       <w:r>
         <w:t xml:space="preserve">- в случае возврата нескоропортящегося Товара, а также возврата непродовольственных Товаров </w:t>
       </w:r>
-      <w:proofErr w:type="gramStart"/>
       <w:r>
         <w:t>\(</w:t>
       </w:r>
-      <w:proofErr w:type="gramEnd"/>
       <w:r>
         <w:t>за исключением Товаров, поставленных с условием о самовывозе</w:t>
       </w:r>
@@ -6563,11 +6328,9 @@
       <w:r>
         <w:t xml:space="preserve"> </w:t>
       </w:r>
-      <w:proofErr w:type="gramStart"/>
       <w:r>
         <w:t>\(</w:t>
       </w:r>
-      <w:proofErr w:type="gramEnd"/>
       <w:r>
         <w:t>раздел 8 Договора</w:t>
       </w:r>
@@ -6771,11 +6534,9 @@
       <w:r>
         <w:t xml:space="preserve"> В случае возникновения споров, разногласий и конфликтов все электронные документы, направленные с помощью системы </w:t>
       </w:r>
-      <w:proofErr w:type="gramStart"/>
       <w:r>
         <w:t>ЭДО</w:t>
       </w:r>
-      <w:proofErr w:type="gramEnd"/>
       <w:r>
         <w:t xml:space="preserve"> являются надлежащими доказательствами и предоставляются провайдером системы </w:t>
       </w:r>
@@ -6836,11 +6597,9 @@
       <w:r>
         <w:t xml:space="preserve">ценным письмом </w:t>
       </w:r>
-      <w:proofErr w:type="gramStart"/>
       <w:r>
         <w:t>\(</w:t>
       </w:r>
-      <w:proofErr w:type="gramEnd"/>
       <w:r>
         <w:t>с описью вложения и уведомлением о вручении</w:t>
       </w:r>
@@ -6907,11 +6666,9 @@
       <w:r>
         <w:t xml:space="preserve">в случае отправки ценного письма </w:t>
       </w:r>
-      <w:proofErr w:type="gramStart"/>
       <w:r>
         <w:t>\(</w:t>
       </w:r>
-      <w:proofErr w:type="gramEnd"/>
       <w:r>
         <w:t>с описью вложения и уведомлением о вручении</w:t>
       </w:r>
@@ -6950,11 +6707,9 @@
       <w:r>
         <w:t xml:space="preserve">в случае доставки курьером – дата, указанная в отметке о приеме </w:t>
       </w:r>
-      <w:proofErr w:type="gramStart"/>
       <w:r>
         <w:t>\(</w:t>
       </w:r>
-      <w:proofErr w:type="gramEnd"/>
       <w:r>
         <w:t>дата, ФИО должностного лица, принявшего письмо</w:t>
       </w:r>
@@ -7015,11 +6770,9 @@
       <w:r>
         <w:t xml:space="preserve">В случае изменения организационно-правовой формы, местонахождения, банковских реквизитов </w:t>
       </w:r>
-      <w:proofErr w:type="gramStart"/>
       <w:r>
         <w:t>\(</w:t>
       </w:r>
-      <w:proofErr w:type="gramEnd"/>
       <w:r>
         <w:t>далее - «Реквизиты»</w:t>
       </w:r>
@@ -7107,11 +6860,9 @@
       <w:r>
         <w:t xml:space="preserve"> Поставщик направляет Покупателю уведомление об изменениях банковских реквизитов ценным письмом </w:t>
       </w:r>
-      <w:proofErr w:type="gramStart"/>
       <w:r>
         <w:t>\(</w:t>
       </w:r>
-      <w:proofErr w:type="gramEnd"/>
       <w:r>
         <w:t>с описью вложения и уведомлением о вручении</w:t>
       </w:r>
@@ -7190,13 +6941,8 @@
         <w:t>\.</w:t>
       </w:r>
       <w:r>
-        <w:t xml:space="preserve"> </w:t>
-      </w:r>
-      <w:proofErr w:type="spellStart"/>
-      <w:r>
-        <w:t>ст</w:t>
-      </w:r>
-      <w:proofErr w:type="spellEnd"/>
+        <w:t xml:space="preserve"> ст</w:t>
+      </w:r>
       <w:r>
         <w:t>\.</w:t>
       </w:r>
@@ -7483,11 +7229,9 @@
       <w:r>
         <w:t xml:space="preserve"> </w:t>
       </w:r>
-      <w:proofErr w:type="gramStart"/>
       <w:r>
         <w:t>\(</w:t>
       </w:r>
-      <w:proofErr w:type="gramEnd"/>
       <w:r>
         <w:t xml:space="preserve">далее – </w:t>
       </w:r>
@@ -7601,11 +7345,9 @@
       <w:r>
         <w:t xml:space="preserve">-документов </w:t>
       </w:r>
-      <w:proofErr w:type="gramStart"/>
       <w:r>
         <w:t>\(</w:t>
       </w:r>
-      <w:proofErr w:type="gramEnd"/>
       <w:r>
         <w:t>в т</w:t>
       </w:r>
@@ -7932,15 +7674,7 @@
         <w:jc w:val="both"/>
       </w:pPr>
       <w:r>
-        <w:t xml:space="preserve">Гарантии по </w:t>
-      </w:r>
-      <w:proofErr w:type="spellStart"/>
-      <w:r>
-        <w:t>избежанию</w:t>
-      </w:r>
-      <w:proofErr w:type="spellEnd"/>
-      <w:r>
-        <w:t xml:space="preserve"> недружественного влияния</w:t>
+        <w:t>Гарантии по избежанию недружественного влияния</w:t>
       </w:r>
       <w:r>
         <w:t>\.</w:t>
@@ -8059,15 +7793,7 @@
         <w:t>\.</w:t>
       </w:r>
       <w:r>
-        <w:t xml:space="preserve"> </w:t>
-      </w:r>
-      <w:proofErr w:type="gramStart"/>
-      <w:r>
-        <w:t>При несогласии с вносимыми изменениями,</w:t>
-      </w:r>
-      <w:proofErr w:type="gramEnd"/>
-      <w:r>
-        <w:t xml:space="preserve"> Поставщик вправе в одностороннем внесудебном порядке расторгнуть Договор, направив Покупателю</w:t>
+        <w:t xml:space="preserve"> При несогласии с вносимыми изменениями, Поставщик вправе в одностороннем внесудебном порядке расторгнуть Договор, направив Покупателю</w:t>
       </w:r>
       <w:r>
         <w:rPr>
@@ -8182,15 +7908,7 @@
         <w:t>ях</w:t>
       </w:r>
       <w:r>
-        <w:t xml:space="preserve"> по </w:t>
-      </w:r>
-      <w:proofErr w:type="spellStart"/>
-      <w:r>
-        <w:t>избежанию</w:t>
-      </w:r>
-      <w:proofErr w:type="spellEnd"/>
-      <w:r>
-        <w:t xml:space="preserve"> недружественного влияния</w:t>
+        <w:t xml:space="preserve"> по избежанию недружественного влияния</w:t>
       </w:r>
       <w:r>
         <w:t xml:space="preserve">», которые размещены на сайте Покупателя по адресу: </w:t>
@@ -8319,11 +8037,9 @@
       <w:r>
         <w:t xml:space="preserve"> </w:t>
       </w:r>
-      <w:proofErr w:type="gramStart"/>
       <w:r>
         <w:t>\(</w:t>
       </w:r>
-      <w:proofErr w:type="gramEnd"/>
       <w:r>
         <w:t>полностью или частично</w:t>
       </w:r>
@@ -8386,18 +8102,10 @@
         <w:t xml:space="preserve">и в тех случаях, если оно поступило адресату, но по обстоятельствам, зависящим от него, не было ему вручено или адресат не ознакомился с ним, а также </w:t>
       </w:r>
       <w:r>
-        <w:t xml:space="preserve">в случае возращения заказного письма отправителю с отметкой «об истечении срока </w:t>
-      </w:r>
-      <w:proofErr w:type="gramStart"/>
-      <w:r>
-        <w:t>хранения»</w:t>
-      </w:r>
-      <w:r>
-        <w:t>\</w:t>
-      </w:r>
-      <w:proofErr w:type="gramEnd"/>
-      <w:r>
-        <w:t>.</w:t>
+        <w:t>в случае возращения заказного письма отправителю с отметкой «об истечении срока хранения»</w:t>
+      </w:r>
+      <w:r>
+        <w:t>\.</w:t>
       </w:r>
     </w:p>
     <w:p>
@@ -9045,15 +8753,7 @@
               <w:jc w:val="both"/>
             </w:pPr>
             <w:r>
-              <w:t>ООО "</w:t>
-            </w:r>
-            <w:proofErr w:type="spellStart"/>
-            <w:r>
-              <w:t>Агроторг</w:t>
-            </w:r>
-            <w:proofErr w:type="spellEnd"/>
-            <w:r>
-              <w:t>"</w:t>
+              <w:t>ООО "Агроторг"</w:t>
             </w:r>
           </w:p>
         </w:tc>
@@ -9239,15 +8939,7 @@
               <w:jc w:val="both"/>
             </w:pPr>
             <w:r>
-              <w:t>ООО "</w:t>
-            </w:r>
-            <w:proofErr w:type="spellStart"/>
-            <w:r>
-              <w:t>Агроаспект</w:t>
-            </w:r>
-            <w:proofErr w:type="spellEnd"/>
-            <w:r>
-              <w:t>"</w:t>
+              <w:t>ООО "Агроаспект"</w:t>
             </w:r>
           </w:p>
         </w:tc>
@@ -9337,23 +9029,7 @@
               <w:jc w:val="both"/>
             </w:pPr>
             <w:r>
-              <w:t>АО "</w:t>
-            </w:r>
-            <w:proofErr w:type="spellStart"/>
-            <w:r>
-              <w:t>Торговый</w:t>
-            </w:r>
-            <w:proofErr w:type="spellEnd"/>
-            <w:r>
-              <w:t xml:space="preserve"> </w:t>
-            </w:r>
-            <w:proofErr w:type="spellStart"/>
-            <w:r>
-              <w:t>дом</w:t>
-            </w:r>
-            <w:proofErr w:type="spellEnd"/>
-            <w:r>
-              <w:t xml:space="preserve"> "ПЕРЕКРЕСТОК"</w:t>
+              <w:t>АО "Торговый дом "ПЕРЕКРЕСТОК"</w:t>
             </w:r>
           </w:p>
         </w:tc>
@@ -9563,15 +9239,7 @@
               <w:jc w:val="both"/>
             </w:pPr>
             <w:r>
-              <w:t xml:space="preserve">ООО "ИКС 5 </w:t>
-            </w:r>
-            <w:proofErr w:type="spellStart"/>
-            <w:r>
-              <w:t>Гипер</w:t>
-            </w:r>
-            <w:proofErr w:type="spellEnd"/>
-            <w:r>
-              <w:t>"</w:t>
+              <w:t>ООО "ИКС 5 Гипер"</w:t>
             </w:r>
           </w:p>
         </w:tc>
@@ -9751,15 +9419,7 @@
               <w:jc w:val="both"/>
             </w:pPr>
             <w:r>
-              <w:t>ООО "</w:t>
-            </w:r>
-            <w:proofErr w:type="spellStart"/>
-            <w:r>
-              <w:t>Копейка</w:t>
-            </w:r>
-            <w:proofErr w:type="spellEnd"/>
-            <w:r>
-              <w:t>-М</w:t>
+              <w:t>ООО "Копейка-М</w:t>
             </w:r>
             <w:r>
               <w:t>\.</w:t>
@@ -10398,21 +10058,8 @@
               <w:t>\.</w:t>
             </w:r>
             <w:r>
-              <w:t xml:space="preserve"> </w:t>
-            </w:r>
-            <w:proofErr w:type="spellStart"/>
-            <w:r>
-              <w:t>Путилково</w:t>
-            </w:r>
-            <w:proofErr w:type="spellEnd"/>
-            <w:r>
-              <w:t xml:space="preserve">, Московская </w:t>
-            </w:r>
-            <w:proofErr w:type="spellStart"/>
-            <w:r>
-              <w:t>обл</w:t>
-            </w:r>
-            <w:proofErr w:type="spellEnd"/>
+              <w:t xml:space="preserve"> Путилково, Московская обл</w:t>
+            </w:r>
             <w:r>
               <w:t>\.</w:t>
             </w:r>
@@ -10464,32 +10111,19 @@
               <w:t>\.</w:t>
             </w:r>
             <w:r>
-              <w:t xml:space="preserve"> Москва, </w:t>
-            </w:r>
-            <w:proofErr w:type="spellStart"/>
-            <w:r>
-              <w:t>ул</w:t>
-            </w:r>
-            <w:proofErr w:type="spellEnd"/>
+              <w:t xml:space="preserve"> Москва, ул</w:t>
+            </w:r>
             <w:r>
               <w:t>\.</w:t>
             </w:r>
             <w:r>
               <w:t xml:space="preserve"> </w:t>
             </w:r>
-            <w:proofErr w:type="spellStart"/>
             <w:r>
               <w:rPr>
                 <w:lang w:val="en-US"/>
               </w:rPr>
-              <w:t>Фабричная</w:t>
-            </w:r>
-            <w:proofErr w:type="spellEnd"/>
-            <w:r>
-              <w:rPr>
-                <w:lang w:val="en-US"/>
-              </w:rPr>
-              <w:t>, д</w:t>
+              <w:t>Фабричная, д</w:t>
             </w:r>
             <w:r>
               <w:rPr>
@@ -10623,11 +10257,9 @@
                 <w:lang w:val="en-US"/>
               </w:rPr>
             </w:pPr>
-            <w:proofErr w:type="spellStart"/>
             <w:r>
               <w:t>Корр</w:t>
             </w:r>
-            <w:proofErr w:type="spellEnd"/>
             <w:r>
               <w:rPr>
                 <w:lang w:val="en-US"/>
@@ -10958,7 +10590,7 @@
 </file>
 
 <file path=word/endnotes.xml><?xml version="1.0" encoding="utf-8"?>
-<w:endnotes xmlns:wpc="http://schemas.microsoft.com/office/word/2010/wordprocessingCanvas" xmlns:cx="http://schemas.microsoft.com/office/drawing/2014/chartex" xmlns:cx1="http://schemas.microsoft.com/office/drawing/2015/9/8/chartex" xmlns:cx2="http://schemas.microsoft.com/office/drawing/2015/10/21/chartex" xmlns:cx3="http://schemas.microsoft.com/office/drawing/2016/5/9/chartex" xmlns:cx4="http://schemas.microsoft.com/office/drawing/2016/5/10/chartex" xmlns:cx5="http://schemas.microsoft.com/office/drawing/2016/5/11/chartex" xmlns:cx6="http://schemas.microsoft.com/office/drawing/2016/5/12/chartex" xmlns:cx7="http://schemas.microsoft.com/office/drawing/2016/5/13/chartex" xmlns:cx8="http://schemas.microsoft.com/office/drawing/2016/5/14/chartex" xmlns:mc="http://schemas.openxmlformats.org/markup-compatibility/2006" xmlns:aink="http://schemas.microsoft.com/office/drawing/2016/ink" xmlns:am3d="http://schemas.microsoft.com/office/drawing/2017/model3d" xmlns:o="urn:schemas-microsoft-com:office:office" xmlns:r="http://schemas.openxmlformats.org/officeDocument/2006/relationships" xmlns:m="http://schemas.openxmlformats.org/officeDocument/2006/math" xmlns:v="urn:schemas-microsoft-com:vml" xmlns:wp14="http://schemas.microsoft.com/office/word/2010/wordprocessingDrawing" xmlns:wp="http://schemas.openxmlformats.org/drawingml/2006/wordprocessingDrawing" xmlns:w10="urn:schemas-microsoft-com:office:word" xmlns:w="http://schemas.openxmlformats.org/wordprocessingml/2006/main" xmlns:w14="http://schemas.microsoft.com/office/word/2010/wordml" xmlns:w15="http://schemas.microsoft.com/office/word/2012/wordml" xmlns:w16cid="http://schemas.microsoft.com/office/word/2016/wordml/cid" xmlns:w16se="http://schemas.microsoft.com/office/word/2015/wordml/symex" xmlns:wpg="http://schemas.microsoft.com/office/word/2010/wordprocessingGroup" xmlns:wpi="http://schemas.microsoft.com/office/word/2010/wordprocessingInk" xmlns:wne="http://schemas.microsoft.com/office/word/2006/wordml" xmlns:wps="http://schemas.microsoft.com/office/word/2010/wordprocessingShape" mc:Ignorable="w14 w15 w16se w16cid wp14">
+<w:endnotes xmlns:wpc="http://schemas.microsoft.com/office/word/2010/wordprocessingCanvas" xmlns:mc="http://schemas.openxmlformats.org/markup-compatibility/2006" xmlns:o="urn:schemas-microsoft-com:office:office" xmlns:r="http://schemas.openxmlformats.org/officeDocument/2006/relationships" xmlns:m="http://schemas.openxmlformats.org/officeDocument/2006/math" xmlns:v="urn:schemas-microsoft-com:vml" xmlns:wp14="http://schemas.microsoft.com/office/word/2010/wordprocessingDrawing" xmlns:wp="http://schemas.openxmlformats.org/drawingml/2006/wordprocessingDrawing" xmlns:w10="urn:schemas-microsoft-com:office:word" xmlns:w="http://schemas.openxmlformats.org/wordprocessingml/2006/main" xmlns:w14="http://schemas.microsoft.com/office/word/2010/wordml" xmlns:w15="http://schemas.microsoft.com/office/word/2012/wordml" xmlns:wpg="http://schemas.microsoft.com/office/word/2010/wordprocessingGroup" xmlns:wpi="http://schemas.microsoft.com/office/word/2010/wordprocessingInk" xmlns:wne="http://schemas.microsoft.com/office/word/2006/wordml" xmlns:wps="http://schemas.microsoft.com/office/word/2010/wordprocessingShape" mc:Ignorable="w14 w15 wp14">
   <w:endnote w:type="separator" w:id="-1">
     <w:p>
       <w:r>
@@ -10977,7 +10609,7 @@
 </file>
 
 <file path=word/footer1.xml><?xml version="1.0" encoding="utf-8"?>
-<w:ftr xmlns:wpc="http://schemas.microsoft.com/office/word/2010/wordprocessingCanvas" xmlns:cx="http://schemas.microsoft.com/office/drawing/2014/chartex" xmlns:cx1="http://schemas.microsoft.com/office/drawing/2015/9/8/chartex" xmlns:cx2="http://schemas.microsoft.com/office/drawing/2015/10/21/chartex" xmlns:cx3="http://schemas.microsoft.com/office/drawing/2016/5/9/chartex" xmlns:cx4="http://schemas.microsoft.com/office/drawing/2016/5/10/chartex" xmlns:cx5="http://schemas.microsoft.com/office/drawing/2016/5/11/chartex" xmlns:cx6="http://schemas.microsoft.com/office/drawing/2016/5/12/chartex" xmlns:cx7="http://schemas.microsoft.com/office/drawing/2016/5/13/chartex" xmlns:cx8="http://schemas.microsoft.com/office/drawing/2016/5/14/chartex" xmlns:mc="http://schemas.openxmlformats.org/markup-compatibility/2006" xmlns:aink="http://schemas.microsoft.com/office/drawing/2016/ink" xmlns:am3d="http://schemas.microsoft.com/office/drawing/2017/model3d" xmlns:o="urn:schemas-microsoft-com:office:office" xmlns:r="http://schemas.openxmlformats.org/officeDocument/2006/relationships" xmlns:m="http://schemas.openxmlformats.org/officeDocument/2006/math" xmlns:v="urn:schemas-microsoft-com:vml" xmlns:wp14="http://schemas.microsoft.com/office/word/2010/wordprocessingDrawing" xmlns:wp="http://schemas.openxmlformats.org/drawingml/2006/wordprocessingDrawing" xmlns:w10="urn:schemas-microsoft-com:office:word" xmlns:w="http://schemas.openxmlformats.org/wordprocessingml/2006/main" xmlns:w14="http://schemas.microsoft.com/office/word/2010/wordml" xmlns:w15="http://schemas.microsoft.com/office/word/2012/wordml" xmlns:w16cid="http://schemas.microsoft.com/office/word/2016/wordml/cid" xmlns:w16se="http://schemas.microsoft.com/office/word/2015/wordml/symex" xmlns:wpg="http://schemas.microsoft.com/office/word/2010/wordprocessingGroup" xmlns:wpi="http://schemas.microsoft.com/office/word/2010/wordprocessingInk" xmlns:wne="http://schemas.microsoft.com/office/word/2006/wordml" xmlns:wps="http://schemas.microsoft.com/office/word/2010/wordprocessingShape" mc:Ignorable="w14 w15 w16se w16cid wp14">
+<w:ftr xmlns:wpc="http://schemas.microsoft.com/office/word/2010/wordprocessingCanvas" xmlns:mc="http://schemas.openxmlformats.org/markup-compatibility/2006" xmlns:o="urn:schemas-microsoft-com:office:office" xmlns:r="http://schemas.openxmlformats.org/officeDocument/2006/relationships" xmlns:m="http://schemas.openxmlformats.org/officeDocument/2006/math" xmlns:v="urn:schemas-microsoft-com:vml" xmlns:wp14="http://schemas.microsoft.com/office/word/2010/wordprocessingDrawing" xmlns:wp="http://schemas.openxmlformats.org/drawingml/2006/wordprocessingDrawing" xmlns:w10="urn:schemas-microsoft-com:office:word" xmlns:w="http://schemas.openxmlformats.org/wordprocessingml/2006/main" xmlns:w14="http://schemas.microsoft.com/office/word/2010/wordml" xmlns:w15="http://schemas.microsoft.com/office/word/2012/wordml" xmlns:wpg="http://schemas.microsoft.com/office/word/2010/wordprocessingGroup" xmlns:wpi="http://schemas.microsoft.com/office/word/2010/wordprocessingInk" xmlns:wne="http://schemas.microsoft.com/office/word/2006/wordml" xmlns:wps="http://schemas.microsoft.com/office/word/2010/wordprocessingShape" mc:Ignorable="w14 w15 wp14">
   <w:p>
     <w:r>
       <w:rPr>
@@ -11030,16 +10662,18 @@
 </file>
 
 <file path=word/footer2.xml><?xml version="1.0" encoding="utf-8"?>
-<w:ftr xmlns:wpc="http://schemas.microsoft.com/office/word/2010/wordprocessingCanvas" xmlns:cx="http://schemas.microsoft.com/office/drawing/2014/chartex" xmlns:cx1="http://schemas.microsoft.com/office/drawing/2015/9/8/chartex" xmlns:cx2="http://schemas.microsoft.com/office/drawing/2015/10/21/chartex" xmlns:cx3="http://schemas.microsoft.com/office/drawing/2016/5/9/chartex" xmlns:cx4="http://schemas.microsoft.com/office/drawing/2016/5/10/chartex" xmlns:cx5="http://schemas.microsoft.com/office/drawing/2016/5/11/chartex" xmlns:cx6="http://schemas.microsoft.com/office/drawing/2016/5/12/chartex" xmlns:cx7="http://schemas.microsoft.com/office/drawing/2016/5/13/chartex" xmlns:cx8="http://schemas.microsoft.com/office/drawing/2016/5/14/chartex" xmlns:mc="http://schemas.openxmlformats.org/markup-compatibility/2006" xmlns:aink="http://schemas.microsoft.com/office/drawing/2016/ink" xmlns:am3d="http://schemas.microsoft.com/office/drawing/2017/model3d" xmlns:o="urn:schemas-microsoft-com:office:office" xmlns:r="http://schemas.openxmlformats.org/officeDocument/2006/relationships" xmlns:m="http://schemas.openxmlformats.org/officeDocument/2006/math" xmlns:v="urn:schemas-microsoft-com:vml" xmlns:wp14="http://schemas.microsoft.com/office/word/2010/wordprocessingDrawing" xmlns:wp="http://schemas.openxmlformats.org/drawingml/2006/wordprocessingDrawing" xmlns:w10="urn:schemas-microsoft-com:office:word" xmlns:w="http://schemas.openxmlformats.org/wordprocessingml/2006/main" xmlns:w14="http://schemas.microsoft.com/office/word/2010/wordml" xmlns:w15="http://schemas.microsoft.com/office/word/2012/wordml" xmlns:w16cid="http://schemas.microsoft.com/office/word/2016/wordml/cid" xmlns:w16se="http://schemas.microsoft.com/office/word/2015/wordml/symex" xmlns:wpg="http://schemas.microsoft.com/office/word/2010/wordprocessingGroup" xmlns:wpi="http://schemas.microsoft.com/office/word/2010/wordprocessingInk" xmlns:wne="http://schemas.microsoft.com/office/word/2006/wordml" xmlns:wps="http://schemas.microsoft.com/office/word/2010/wordprocessingShape" mc:Ignorable="w14 w15 w16se w16cid wp14">
+<w:ftr xmlns:wpc="http://schemas.microsoft.com/office/word/2010/wordprocessingCanvas" xmlns:mc="http://schemas.openxmlformats.org/markup-compatibility/2006" xmlns:o="urn:schemas-microsoft-com:office:office" xmlns:r="http://schemas.openxmlformats.org/officeDocument/2006/relationships" xmlns:m="http://schemas.openxmlformats.org/officeDocument/2006/math" xmlns:v="urn:schemas-microsoft-com:vml" xmlns:wp14="http://schemas.microsoft.com/office/word/2010/wordprocessingDrawing" xmlns:wp="http://schemas.openxmlformats.org/drawingml/2006/wordprocessingDrawing" xmlns:w10="urn:schemas-microsoft-com:office:word" xmlns:w="http://schemas.openxmlformats.org/wordprocessingml/2006/main" xmlns:w14="http://schemas.microsoft.com/office/word/2010/wordml" xmlns:w15="http://schemas.microsoft.com/office/word/2012/wordml" xmlns:wpg="http://schemas.microsoft.com/office/word/2010/wordprocessingGroup" xmlns:wpi="http://schemas.microsoft.com/office/word/2010/wordprocessingInk" xmlns:wne="http://schemas.microsoft.com/office/word/2006/wordml" xmlns:wps="http://schemas.microsoft.com/office/word/2010/wordprocessingShape" mc:Ignorable="w14 w15 wp14">
   <w:sdt>
     <w:sdtPr>
       <w:id w:val="26183313"/>
     </w:sdtPr>
+    <w:sdtEndPr/>
     <w:sdtContent>
       <w:sdt>
         <w:sdtPr>
           <w:id w:val="43076292"/>
         </w:sdtPr>
+        <w:sdtEndPr/>
         <w:sdtContent>
           <w:p>
             <w:pPr>
@@ -11082,7 +10716,7 @@
                 <w:b/>
                 <w:noProof/>
               </w:rPr>
-              <w:t>1</w:t>
+              <w:t>8</w:t>
             </w:r>
             <w:r>
               <w:rPr>
@@ -11146,7 +10780,7 @@
 </file>
 
 <file path=word/footer3.xml><?xml version="1.0" encoding="utf-8"?>
-<w:ftr xmlns:wpc="http://schemas.microsoft.com/office/word/2010/wordprocessingCanvas" xmlns:cx="http://schemas.microsoft.com/office/drawing/2014/chartex" xmlns:cx1="http://schemas.microsoft.com/office/drawing/2015/9/8/chartex" xmlns:cx2="http://schemas.microsoft.com/office/drawing/2015/10/21/chartex" xmlns:cx3="http://schemas.microsoft.com/office/drawing/2016/5/9/chartex" xmlns:cx4="http://schemas.microsoft.com/office/drawing/2016/5/10/chartex" xmlns:cx5="http://schemas.microsoft.com/office/drawing/2016/5/11/chartex" xmlns:cx6="http://schemas.microsoft.com/office/drawing/2016/5/12/chartex" xmlns:cx7="http://schemas.microsoft.com/office/drawing/2016/5/13/chartex" xmlns:cx8="http://schemas.microsoft.com/office/drawing/2016/5/14/chartex" xmlns:mc="http://schemas.openxmlformats.org/markup-compatibility/2006" xmlns:aink="http://schemas.microsoft.com/office/drawing/2016/ink" xmlns:am3d="http://schemas.microsoft.com/office/drawing/2017/model3d" xmlns:o="urn:schemas-microsoft-com:office:office" xmlns:r="http://schemas.openxmlformats.org/officeDocument/2006/relationships" xmlns:m="http://schemas.openxmlformats.org/officeDocument/2006/math" xmlns:v="urn:schemas-microsoft-com:vml" xmlns:wp14="http://schemas.microsoft.com/office/word/2010/wordprocessingDrawing" xmlns:wp="http://schemas.openxmlformats.org/drawingml/2006/wordprocessingDrawing" xmlns:w10="urn:schemas-microsoft-com:office:word" xmlns:w="http://schemas.openxmlformats.org/wordprocessingml/2006/main" xmlns:w14="http://schemas.microsoft.com/office/word/2010/wordml" xmlns:w15="http://schemas.microsoft.com/office/word/2012/wordml" xmlns:w16cid="http://schemas.microsoft.com/office/word/2016/wordml/cid" xmlns:w16se="http://schemas.microsoft.com/office/word/2015/wordml/symex" xmlns:wpg="http://schemas.microsoft.com/office/word/2010/wordprocessingGroup" xmlns:wpi="http://schemas.microsoft.com/office/word/2010/wordprocessingInk" xmlns:wne="http://schemas.microsoft.com/office/word/2006/wordml" xmlns:wps="http://schemas.microsoft.com/office/word/2010/wordprocessingShape" mc:Ignorable="w14 w15 w16se w16cid wp14">
+<w:ftr xmlns:wpc="http://schemas.microsoft.com/office/word/2010/wordprocessingCanvas" xmlns:mc="http://schemas.openxmlformats.org/markup-compatibility/2006" xmlns:o="urn:schemas-microsoft-com:office:office" xmlns:r="http://schemas.openxmlformats.org/officeDocument/2006/relationships" xmlns:m="http://schemas.openxmlformats.org/officeDocument/2006/math" xmlns:v="urn:schemas-microsoft-com:vml" xmlns:wp14="http://schemas.microsoft.com/office/word/2010/wordprocessingDrawing" xmlns:wp="http://schemas.openxmlformats.org/drawingml/2006/wordprocessingDrawing" xmlns:w10="urn:schemas-microsoft-com:office:word" xmlns:w="http://schemas.openxmlformats.org/wordprocessingml/2006/main" xmlns:w14="http://schemas.microsoft.com/office/word/2010/wordml" xmlns:w15="http://schemas.microsoft.com/office/word/2012/wordml" xmlns:wpg="http://schemas.microsoft.com/office/word/2010/wordprocessingGroup" xmlns:wpi="http://schemas.microsoft.com/office/word/2010/wordprocessingInk" xmlns:wne="http://schemas.microsoft.com/office/word/2006/wordml" xmlns:wps="http://schemas.microsoft.com/office/word/2010/wordprocessingShape" mc:Ignorable="w14 w15 wp14">
   <w:p>
     <w:r>
       <w:rPr>
@@ -11199,7 +10833,7 @@
 </file>
 
 <file path=word/footnotes.xml><?xml version="1.0" encoding="utf-8"?>
-<w:footnotes xmlns:wpc="http://schemas.microsoft.com/office/word/2010/wordprocessingCanvas" xmlns:cx="http://schemas.microsoft.com/office/drawing/2014/chartex" xmlns:cx1="http://schemas.microsoft.com/office/drawing/2015/9/8/chartex" xmlns:cx2="http://schemas.microsoft.com/office/drawing/2015/10/21/chartex" xmlns:cx3="http://schemas.microsoft.com/office/drawing/2016/5/9/chartex" xmlns:cx4="http://schemas.microsoft.com/office/drawing/2016/5/10/chartex" xmlns:cx5="http://schemas.microsoft.com/office/drawing/2016/5/11/chartex" xmlns:cx6="http://schemas.microsoft.com/office/drawing/2016/5/12/chartex" xmlns:cx7="http://schemas.microsoft.com/office/drawing/2016/5/13/chartex" xmlns:cx8="http://schemas.microsoft.com/office/drawing/2016/5/14/chartex" xmlns:mc="http://schemas.openxmlformats.org/markup-compatibility/2006" xmlns:aink="http://schemas.microsoft.com/office/drawing/2016/ink" xmlns:am3d="http://schemas.microsoft.com/office/drawing/2017/model3d" xmlns:o="urn:schemas-microsoft-com:office:office" xmlns:r="http://schemas.openxmlformats.org/officeDocument/2006/relationships" xmlns:m="http://schemas.openxmlformats.org/officeDocument/2006/math" xmlns:v="urn:schemas-microsoft-com:vml" xmlns:wp14="http://schemas.microsoft.com/office/word/2010/wordprocessingDrawing" xmlns:wp="http://schemas.openxmlformats.org/drawingml/2006/wordprocessingDrawing" xmlns:w10="urn:schemas-microsoft-com:office:word" xmlns:w="http://schemas.openxmlformats.org/wordprocessingml/2006/main" xmlns:w14="http://schemas.microsoft.com/office/word/2010/wordml" xmlns:w15="http://schemas.microsoft.com/office/word/2012/wordml" xmlns:w16cid="http://schemas.microsoft.com/office/word/2016/wordml/cid" xmlns:w16se="http://schemas.microsoft.com/office/word/2015/wordml/symex" xmlns:wpg="http://schemas.microsoft.com/office/word/2010/wordprocessingGroup" xmlns:wpi="http://schemas.microsoft.com/office/word/2010/wordprocessingInk" xmlns:wne="http://schemas.microsoft.com/office/word/2006/wordml" xmlns:wps="http://schemas.microsoft.com/office/word/2010/wordprocessingShape" mc:Ignorable="w14 w15 w16se w16cid wp14">
+<w:footnotes xmlns:wpc="http://schemas.microsoft.com/office/word/2010/wordprocessingCanvas" xmlns:mc="http://schemas.openxmlformats.org/markup-compatibility/2006" xmlns:o="urn:schemas-microsoft-com:office:office" xmlns:r="http://schemas.openxmlformats.org/officeDocument/2006/relationships" xmlns:m="http://schemas.openxmlformats.org/officeDocument/2006/math" xmlns:v="urn:schemas-microsoft-com:vml" xmlns:wp14="http://schemas.microsoft.com/office/word/2010/wordprocessingDrawing" xmlns:wp="http://schemas.openxmlformats.org/drawingml/2006/wordprocessingDrawing" xmlns:w10="urn:schemas-microsoft-com:office:word" xmlns:w="http://schemas.openxmlformats.org/wordprocessingml/2006/main" xmlns:w14="http://schemas.microsoft.com/office/word/2010/wordml" xmlns:w15="http://schemas.microsoft.com/office/word/2012/wordml" xmlns:wpg="http://schemas.microsoft.com/office/word/2010/wordprocessingGroup" xmlns:wpi="http://schemas.microsoft.com/office/word/2010/wordprocessingInk" xmlns:wne="http://schemas.microsoft.com/office/word/2006/wordml" xmlns:wps="http://schemas.microsoft.com/office/word/2010/wordprocessingShape" mc:Ignorable="w14 w15 wp14">
   <w:footnote w:type="separator" w:id="-1">
     <w:p>
       <w:r>
@@ -11331,7 +10965,7 @@
 </file>
 
 <file path=word/numbering.xml><?xml version="1.0" encoding="utf-8"?>
-<w:numbering xmlns:wpc="http://schemas.microsoft.com/office/word/2010/wordprocessingCanvas" xmlns:cx="http://schemas.microsoft.com/office/drawing/2014/chartex" xmlns:cx1="http://schemas.microsoft.com/office/drawing/2015/9/8/chartex" xmlns:cx2="http://schemas.microsoft.com/office/drawing/2015/10/21/chartex" xmlns:cx3="http://schemas.microsoft.com/office/drawing/2016/5/9/chartex" xmlns:cx4="http://schemas.microsoft.com/office/drawing/2016/5/10/chartex" xmlns:cx5="http://schemas.microsoft.com/office/drawing/2016/5/11/chartex" xmlns:cx6="http://schemas.microsoft.com/office/drawing/2016/5/12/chartex" xmlns:cx7="http://schemas.microsoft.com/office/drawing/2016/5/13/chartex" xmlns:cx8="http://schemas.microsoft.com/office/drawing/2016/5/14/chartex" xmlns:mc="http://schemas.openxmlformats.org/markup-compatibility/2006" xmlns:aink="http://schemas.microsoft.com/office/drawing/2016/ink" xmlns:am3d="http://schemas.microsoft.com/office/drawing/2017/model3d" xmlns:o="urn:schemas-microsoft-com:office:office" xmlns:r="http://schemas.openxmlformats.org/officeDocument/2006/relationships" xmlns:m="http://schemas.openxmlformats.org/officeDocument/2006/math" xmlns:v="urn:schemas-microsoft-com:vml" xmlns:wp14="http://schemas.microsoft.com/office/word/2010/wordprocessingDrawing" xmlns:wp="http://schemas.openxmlformats.org/drawingml/2006/wordprocessingDrawing" xmlns:w10="urn:schemas-microsoft-com:office:word" xmlns:w="http://schemas.openxmlformats.org/wordprocessingml/2006/main" xmlns:w14="http://schemas.microsoft.com/office/word/2010/wordml" xmlns:w15="http://schemas.microsoft.com/office/word/2012/wordml" xmlns:w16cid="http://schemas.microsoft.com/office/word/2016/wordml/cid" xmlns:w16se="http://schemas.microsoft.com/office/word/2015/wordml/symex" xmlns:wpg="http://schemas.microsoft.com/office/word/2010/wordprocessingGroup" xmlns:wpi="http://schemas.microsoft.com/office/word/2010/wordprocessingInk" xmlns:wne="http://schemas.microsoft.com/office/word/2006/wordml" xmlns:wps="http://schemas.microsoft.com/office/word/2010/wordprocessingShape" mc:Ignorable="w14 w15 w16se w16cid wp14">
+<w:numbering xmlns:wpc="http://schemas.microsoft.com/office/word/2010/wordprocessingCanvas" xmlns:mc="http://schemas.openxmlformats.org/markup-compatibility/2006" xmlns:o="urn:schemas-microsoft-com:office:office" xmlns:r="http://schemas.openxmlformats.org/officeDocument/2006/relationships" xmlns:m="http://schemas.openxmlformats.org/officeDocument/2006/math" xmlns:v="urn:schemas-microsoft-com:vml" xmlns:wp14="http://schemas.microsoft.com/office/word/2010/wordprocessingDrawing" xmlns:wp="http://schemas.openxmlformats.org/drawingml/2006/wordprocessingDrawing" xmlns:w10="urn:schemas-microsoft-com:office:word" xmlns:w="http://schemas.openxmlformats.org/wordprocessingml/2006/main" xmlns:w14="http://schemas.microsoft.com/office/word/2010/wordml" xmlns:w15="http://schemas.microsoft.com/office/word/2012/wordml" xmlns:wpg="http://schemas.microsoft.com/office/word/2010/wordprocessingGroup" xmlns:wpi="http://schemas.microsoft.com/office/word/2010/wordprocessingInk" xmlns:wne="http://schemas.microsoft.com/office/word/2006/wordml" xmlns:wps="http://schemas.microsoft.com/office/word/2010/wordprocessingShape" mc:Ignorable="w14 w15 wp14">
   <w:abstractNum w:abstractNumId="0" w15:restartNumberingAfterBreak="0">
     <w:nsid w:val="34C34EC0"/>
     <w:multiLevelType w:val="hybridMultilevel"/>
@@ -11669,7 +11303,7 @@
 </file>
 
 <file path=word/styles.xml><?xml version="1.0" encoding="utf-8"?>
-<w:styles xmlns:mc="http://schemas.openxmlformats.org/markup-compatibility/2006" xmlns:r="http://schemas.openxmlformats.org/officeDocument/2006/relationships" xmlns:w="http://schemas.openxmlformats.org/wordprocessingml/2006/main" xmlns:w14="http://schemas.microsoft.com/office/word/2010/wordml" xmlns:w15="http://schemas.microsoft.com/office/word/2012/wordml" xmlns:w16cid="http://schemas.microsoft.com/office/word/2016/wordml/cid" xmlns:w16se="http://schemas.microsoft.com/office/word/2015/wordml/symex" mc:Ignorable="w14 w15 w16se w16cid">
+<w:styles xmlns:mc="http://schemas.openxmlformats.org/markup-compatibility/2006" xmlns:r="http://schemas.openxmlformats.org/officeDocument/2006/relationships" xmlns:w="http://schemas.openxmlformats.org/wordprocessingml/2006/main" xmlns:w14="http://schemas.microsoft.com/office/word/2010/wordml" xmlns:w15="http://schemas.microsoft.com/office/word/2012/wordml" mc:Ignorable="w14 w15">
   <w:docDefaults>
     <w:rPrDefault>
       <w:rPr>
@@ -11685,7 +11319,7 @@
       </w:pPr>
     </w:pPrDefault>
   </w:docDefaults>
-  <w:latentStyles w:defLockedState="0" w:defUIPriority="99" w:defSemiHidden="0" w:defUnhideWhenUsed="0" w:defQFormat="0" w:count="375">
+  <w:latentStyles w:defLockedState="0" w:defUIPriority="99" w:defSemiHidden="0" w:defUnhideWhenUsed="0" w:defQFormat="0" w:count="371">
     <w:lsdException w:name="Normal" w:uiPriority="0" w:qFormat="1"/>
     <w:lsdException w:name="heading 1" w:uiPriority="9" w:qFormat="1"/>
     <w:lsdException w:name="heading 2" w:semiHidden="1" w:uiPriority="9" w:unhideWhenUsed="1" w:qFormat="1"/>
@@ -12057,10 +11691,6 @@
     <w:lsdException w:name="List Table 5 Dark Accent 6" w:uiPriority="50"/>
     <w:lsdException w:name="List Table 6 Colorful Accent 6" w:uiPriority="51"/>
     <w:lsdException w:name="List Table 7 Colorful Accent 6" w:uiPriority="52"/>
-    <w:lsdException w:name="Mention" w:semiHidden="1" w:unhideWhenUsed="1"/>
-    <w:lsdException w:name="Smart Hyperlink" w:semiHidden="1" w:unhideWhenUsed="1"/>
-    <w:lsdException w:name="Hashtag" w:semiHidden="1" w:unhideWhenUsed="1"/>
-    <w:lsdException w:name="Unresolved Mention" w:semiHidden="1" w:unhideWhenUsed="1"/>
   </w:latentStyles>
   <w:style w:type="paragraph" w:default="1" w:styleId="a">
     <w:name w:val="Normal"/>
@@ -12296,7 +11926,7 @@
 </file>
 
 <file path=word/glossary/document.xml><?xml version="1.0" encoding="utf-8"?>
-<w:glossaryDocument xmlns:wpc="http://schemas.microsoft.com/office/word/2010/wordprocessingCanvas" xmlns:cx="http://schemas.microsoft.com/office/drawing/2014/chartex" xmlns:cx1="http://schemas.microsoft.com/office/drawing/2015/9/8/chartex" xmlns:cx2="http://schemas.microsoft.com/office/drawing/2015/10/21/chartex" xmlns:cx3="http://schemas.microsoft.com/office/drawing/2016/5/9/chartex" xmlns:cx4="http://schemas.microsoft.com/office/drawing/2016/5/10/chartex" xmlns:cx5="http://schemas.microsoft.com/office/drawing/2016/5/11/chartex" xmlns:cx6="http://schemas.microsoft.com/office/drawing/2016/5/12/chartex" xmlns:cx7="http://schemas.microsoft.com/office/drawing/2016/5/13/chartex" xmlns:cx8="http://schemas.microsoft.com/office/drawing/2016/5/14/chartex" xmlns:mc="http://schemas.openxmlformats.org/markup-compatibility/2006" xmlns:aink="http://schemas.microsoft.com/office/drawing/2016/ink" xmlns:am3d="http://schemas.microsoft.com/office/drawing/2017/model3d" xmlns:o="urn:schemas-microsoft-com:office:office" xmlns:r="http://schemas.openxmlformats.org/officeDocument/2006/relationships" xmlns:m="http://schemas.openxmlformats.org/officeDocument/2006/math" xmlns:v="urn:schemas-microsoft-com:vml" xmlns:wp14="http://schemas.microsoft.com/office/word/2010/wordprocessingDrawing" xmlns:wp="http://schemas.openxmlformats.org/drawingml/2006/wordprocessingDrawing" xmlns:w10="urn:schemas-microsoft-com:office:word" xmlns:w="http://schemas.openxmlformats.org/wordprocessingml/2006/main" xmlns:w14="http://schemas.microsoft.com/office/word/2010/wordml" xmlns:w15="http://schemas.microsoft.com/office/word/2012/wordml" xmlns:w16cid="http://schemas.microsoft.com/office/word/2016/wordml/cid" xmlns:w16se="http://schemas.microsoft.com/office/word/2015/wordml/symex" xmlns:wpg="http://schemas.microsoft.com/office/word/2010/wordprocessingGroup" xmlns:wpi="http://schemas.microsoft.com/office/word/2010/wordprocessingInk" xmlns:wne="http://schemas.microsoft.com/office/word/2006/wordml" xmlns:wps="http://schemas.microsoft.com/office/word/2010/wordprocessingShape" mc:Ignorable="w14 w15 w16se w16cid wp14">
+<w:glossaryDocument xmlns:wpc="http://schemas.microsoft.com/office/word/2010/wordprocessingCanvas" xmlns:mc="http://schemas.openxmlformats.org/markup-compatibility/2006" xmlns:o="urn:schemas-microsoft-com:office:office" xmlns:r="http://schemas.openxmlformats.org/officeDocument/2006/relationships" xmlns:m="http://schemas.openxmlformats.org/officeDocument/2006/math" xmlns:v="urn:schemas-microsoft-com:vml" xmlns:wp14="http://schemas.microsoft.com/office/word/2010/wordprocessingDrawing" xmlns:wp="http://schemas.openxmlformats.org/drawingml/2006/wordprocessingDrawing" xmlns:w10="urn:schemas-microsoft-com:office:word" xmlns:w="http://schemas.openxmlformats.org/wordprocessingml/2006/main" xmlns:w14="http://schemas.microsoft.com/office/word/2010/wordml" xmlns:w15="http://schemas.microsoft.com/office/word/2012/wordml" xmlns:wpg="http://schemas.microsoft.com/office/word/2010/wordprocessingGroup" xmlns:wpi="http://schemas.microsoft.com/office/word/2010/wordprocessingInk" xmlns:wne="http://schemas.microsoft.com/office/word/2006/wordml" xmlns:wps="http://schemas.microsoft.com/office/word/2010/wordprocessingShape" mc:Ignorable="w14 w15 wp14">
   <w:docParts>
     <w:docPart>
       <w:docPartPr>
@@ -12332,7 +11962,7 @@
 </file>
 
 <file path=word/glossary/fontTable.xml><?xml version="1.0" encoding="utf-8"?>
-<w:fonts xmlns:mc="http://schemas.openxmlformats.org/markup-compatibility/2006" xmlns:r="http://schemas.openxmlformats.org/officeDocument/2006/relationships" xmlns:w="http://schemas.openxmlformats.org/wordprocessingml/2006/main" xmlns:w14="http://schemas.microsoft.com/office/word/2010/wordml" xmlns:w15="http://schemas.microsoft.com/office/word/2012/wordml" xmlns:w16cid="http://schemas.microsoft.com/office/word/2016/wordml/cid" xmlns:w16se="http://schemas.microsoft.com/office/word/2015/wordml/symex" mc:Ignorable="w14 w15 w16se w16cid">
+<w:fonts xmlns:mc="http://schemas.openxmlformats.org/markup-compatibility/2006" xmlns:r="http://schemas.openxmlformats.org/officeDocument/2006/relationships" xmlns:w="http://schemas.openxmlformats.org/wordprocessingml/2006/main" xmlns:w14="http://schemas.microsoft.com/office/word/2010/wordml" xmlns:w15="http://schemas.microsoft.com/office/word/2012/wordml" mc:Ignorable="w14 w15">
   <w:font w:name="Symbol">
     <w:panose1 w:val="05050102010706020507"/>
     <w:charset w:val="02"/>
@@ -12345,14 +11975,14 @@
     <w:charset w:val="CC"/>
     <w:family w:val="roman"/>
     <w:pitch w:val="variable"/>
-    <w:sig w:usb0="E0002EFF" w:usb1="C0007843" w:usb2="00000009" w:usb3="00000000" w:csb0="000001FF" w:csb1="00000000"/>
+    <w:sig w:usb0="E0002EFF" w:usb1="C000785B" w:usb2="00000009" w:usb3="00000000" w:csb0="000001FF" w:csb1="00000000"/>
   </w:font>
   <w:font w:name="Courier New">
     <w:panose1 w:val="02070309020205020404"/>
     <w:charset w:val="CC"/>
     <w:family w:val="modern"/>
     <w:pitch w:val="fixed"/>
-    <w:sig w:usb0="E0002AFF" w:usb1="C0007843" w:usb2="00000009" w:usb3="00000000" w:csb0="000001FF" w:csb1="00000000"/>
+    <w:sig w:usb0="E0002EFF" w:usb1="C0007843" w:usb2="00000009" w:usb3="00000000" w:csb0="000001FF" w:csb1="00000000"/>
   </w:font>
   <w:font w:name="Wingdings">
     <w:panose1 w:val="05000000000000000000"/>
@@ -12366,7 +11996,7 @@
     <w:charset w:val="CC"/>
     <w:family w:val="swiss"/>
     <w:pitch w:val="variable"/>
-    <w:sig w:usb0="E00002FF" w:usb1="4000ACFF" w:usb2="00000001" w:usb3="00000000" w:csb0="0000019F" w:csb1="00000000"/>
+    <w:sig w:usb0="E0002AFF" w:usb1="C000247B" w:usb2="00000009" w:usb3="00000000" w:csb0="000001FF" w:csb1="00000000"/>
   </w:font>
   <w:font w:name="Times">
     <w:panose1 w:val="02020603050405020304"/>
@@ -12387,13 +12017,13 @@
     <w:charset w:val="CC"/>
     <w:family w:val="swiss"/>
     <w:pitch w:val="variable"/>
-    <w:sig w:usb0="A00002EF" w:usb1="4000207B" w:usb2="00000000" w:usb3="00000000" w:csb0="0000019F" w:csb1="00000000"/>
+    <w:sig w:usb0="E0002AFF" w:usb1="C000247B" w:usb2="00000009" w:usb3="00000000" w:csb0="000001FF" w:csb1="00000000"/>
   </w:font>
 </w:fonts>
 </file>
 
 <file path=word/glossary/settings.xml><?xml version="1.0" encoding="utf-8"?>
-<w:settings xmlns:mc="http://schemas.openxmlformats.org/markup-compatibility/2006" xmlns:o="urn:schemas-microsoft-com:office:office" xmlns:r="http://schemas.openxmlformats.org/officeDocument/2006/relationships" xmlns:m="http://schemas.openxmlformats.org/officeDocument/2006/math" xmlns:v="urn:schemas-microsoft-com:vml" xmlns:w10="urn:schemas-microsoft-com:office:word" xmlns:w="http://schemas.openxmlformats.org/wordprocessingml/2006/main" xmlns:w14="http://schemas.microsoft.com/office/word/2010/wordml" xmlns:w15="http://schemas.microsoft.com/office/word/2012/wordml" xmlns:w16cid="http://schemas.microsoft.com/office/word/2016/wordml/cid" xmlns:w16se="http://schemas.microsoft.com/office/word/2015/wordml/symex" xmlns:sl="http://schemas.openxmlformats.org/schemaLibrary/2006/main" mc:Ignorable="w14 w15 w16se w16cid">
+<w:settings xmlns:mc="http://schemas.openxmlformats.org/markup-compatibility/2006" xmlns:o="urn:schemas-microsoft-com:office:office" xmlns:r="http://schemas.openxmlformats.org/officeDocument/2006/relationships" xmlns:m="http://schemas.openxmlformats.org/officeDocument/2006/math" xmlns:v="urn:schemas-microsoft-com:vml" xmlns:w10="urn:schemas-microsoft-com:office:word" xmlns:w="http://schemas.openxmlformats.org/wordprocessingml/2006/main" xmlns:w14="http://schemas.microsoft.com/office/word/2010/wordml" xmlns:w15="http://schemas.microsoft.com/office/word/2012/wordml" xmlns:sl="http://schemas.openxmlformats.org/schemaLibrary/2006/main" mc:Ignorable="w14 w15">
   <w:view w:val="normal"/>
   <w:defaultTabStop w:val="708"/>
   <w:characterSpacingControl w:val="doNotCompress"/>
@@ -12404,13 +12034,13 @@
     <w:compatSetting w:name="enableOpenTypeFeatures" w:uri="http://schemas.microsoft.com/office/word" w:val="1"/>
     <w:compatSetting w:name="doNotFlipMirrorIndents" w:uri="http://schemas.microsoft.com/office/word" w:val="1"/>
     <w:compatSetting w:name="differentiateMultirowTableHeaders" w:uri="http://schemas.microsoft.com/office/word" w:val="1"/>
-    <w:compatSetting w:name="useWord2013TrackBottomHyphenation" w:uri="http://schemas.microsoft.com/office/word" w:val="0"/>
   </w:compat>
   <w:rsids>
     <w:rsidRoot w:val="009F7B8C"/>
     <w:rsid w:val="00804451"/>
     <w:rsid w:val="009F7B8C"/>
     <w:rsid w:val="00A10C24"/>
+    <w:rsid w:val="00DD4544"/>
     <w:rsid w:val="00F3547D"/>
     <w:rsid w:val="00FA71CC"/>
   </w:rsids>
@@ -12436,7 +12066,7 @@
 </file>
 
 <file path=word/glossary/styles.xml><?xml version="1.0" encoding="utf-8"?>
-<w:styles xmlns:mc="http://schemas.openxmlformats.org/markup-compatibility/2006" xmlns:r="http://schemas.openxmlformats.org/officeDocument/2006/relationships" xmlns:w="http://schemas.openxmlformats.org/wordprocessingml/2006/main" xmlns:w14="http://schemas.microsoft.com/office/word/2010/wordml" xmlns:w15="http://schemas.microsoft.com/office/word/2012/wordml" xmlns:w16cid="http://schemas.microsoft.com/office/word/2016/wordml/cid" xmlns:w16se="http://schemas.microsoft.com/office/word/2015/wordml/symex" mc:Ignorable="w14 w15 w16se w16cid">
+<w:styles xmlns:mc="http://schemas.openxmlformats.org/markup-compatibility/2006" xmlns:r="http://schemas.openxmlformats.org/officeDocument/2006/relationships" xmlns:w="http://schemas.openxmlformats.org/wordprocessingml/2006/main" xmlns:w14="http://schemas.microsoft.com/office/word/2010/wordml" xmlns:w15="http://schemas.microsoft.com/office/word/2012/wordml" mc:Ignorable="w14 w15">
   <w:docDefaults>
     <w:rPrDefault>
       <w:rPr>
@@ -12452,7 +12082,7 @@
       </w:pPr>
     </w:pPrDefault>
   </w:docDefaults>
-  <w:latentStyles w:defLockedState="0" w:defUIPriority="99" w:defSemiHidden="0" w:defUnhideWhenUsed="0" w:defQFormat="0" w:count="375">
+  <w:latentStyles w:defLockedState="0" w:defUIPriority="99" w:defSemiHidden="0" w:defUnhideWhenUsed="0" w:defQFormat="0" w:count="371">
     <w:lsdException w:name="Normal" w:uiPriority="0" w:qFormat="1"/>
     <w:lsdException w:name="heading 1" w:uiPriority="9" w:qFormat="1"/>
     <w:lsdException w:name="heading 2" w:semiHidden="1" w:uiPriority="9" w:unhideWhenUsed="1" w:qFormat="1"/>
@@ -12824,10 +12454,6 @@
     <w:lsdException w:name="List Table 5 Dark Accent 6" w:uiPriority="50"/>
     <w:lsdException w:name="List Table 6 Colorful Accent 6" w:uiPriority="51"/>
     <w:lsdException w:name="List Table 7 Colorful Accent 6" w:uiPriority="52"/>
-    <w:lsdException w:name="Mention" w:semiHidden="1" w:unhideWhenUsed="1"/>
-    <w:lsdException w:name="Smart Hyperlink" w:semiHidden="1" w:unhideWhenUsed="1"/>
-    <w:lsdException w:name="Hashtag" w:semiHidden="1" w:unhideWhenUsed="1"/>
-    <w:lsdException w:name="Unresolved Mention" w:semiHidden="1" w:unhideWhenUsed="1"/>
   </w:latentStyles>
   <w:style w:type="paragraph" w:default="1" w:styleId="a">
     <w:name w:val="Normal"/>
@@ -12882,7 +12508,7 @@
 </file>
 
 <file path=word/glossary/webSettings.xml><?xml version="1.0" encoding="utf-8"?>
-<w:webSettings xmlns:mc="http://schemas.openxmlformats.org/markup-compatibility/2006" xmlns:r="http://schemas.openxmlformats.org/officeDocument/2006/relationships" xmlns:w="http://schemas.openxmlformats.org/wordprocessingml/2006/main" xmlns:w14="http://schemas.microsoft.com/office/word/2010/wordml" xmlns:w15="http://schemas.microsoft.com/office/word/2012/wordml" xmlns:w16cid="http://schemas.microsoft.com/office/word/2016/wordml/cid" xmlns:w16se="http://schemas.microsoft.com/office/word/2015/wordml/symex" mc:Ignorable="w14 w15 w16se w16cid">
+<w:webSettings xmlns:mc="http://schemas.openxmlformats.org/markup-compatibility/2006" xmlns:r="http://schemas.openxmlformats.org/officeDocument/2006/relationships" xmlns:w="http://schemas.openxmlformats.org/wordprocessingml/2006/main" xmlns:w14="http://schemas.microsoft.com/office/word/2010/wordml" xmlns:w15="http://schemas.microsoft.com/office/word/2012/wordml" mc:Ignorable="w14 w15">
   <w:optimizeForBrowser/>
   <w:allowPNG/>
 </w:webSettings>
